--- a/Document/서원준/서원준_작업일지_8주차.docx
+++ b/Document/서원준/서원준_작업일지_8주차.docx
@@ -172,7 +172,6 @@
                 <w:spacing w:val="0"/>
                 <w:position w:val="0"/>
                 <w:sz w:val="20"/>
-                <w:shd w:fill="auto" w:val="clear"/>
               </w:rPr>
             </w:pPr>
             <w:r>
@@ -642,52 +641,91 @@
           <w:sz w:val="20"/>
           <w:shd w:fill="auto" w:val="clear"/>
         </w:rPr>
-        <w:t xml:space="preserve">2_</w:t>
+        <w:t xml:space="preserve">2_전기 캐릭터</w:t>
       </w:r>
+    </w:p>
+    <w:p>
+      <w:pPr>
+        <w:spacing w:before="0" w:after="160" w:line="240"/>
+        <w:ind w:right="0" w:left="0" w:firstLine="0"/>
+        <w:jc w:val="both"/>
+        <w:rPr>
+          <w:rFonts w:ascii="맑은 고딕" w:hAnsi="맑은 고딕" w:cs="맑은 고딕" w:eastAsia="맑은 고딕"/>
+          <w:color w:val="auto"/>
+          <w:spacing w:val="0"/>
+          <w:position w:val="0"/>
+          <w:sz w:val="20"/>
+          <w:shd w:fill="auto" w:val="clear"/>
+        </w:rPr>
+      </w:pPr>
       <w:r>
-        <w:rPr>
-          <w:rFonts w:ascii="맑은 고딕" w:hAnsi="맑은 고딕" w:cs="맑은 고딕" w:eastAsia="맑은 고딕"/>
-          <w:color w:val="auto"/>
-          <w:spacing w:val="0"/>
-          <w:position w:val="0"/>
-          <w:sz w:val="20"/>
-          <w:shd w:fill="auto" w:val="clear"/>
-        </w:rPr>
-        <w:t xml:space="preserve">전기</w:t>
-      </w:r>
-      <w:r>
-        <w:rPr>
-          <w:rFonts w:ascii="맑은 고딕" w:hAnsi="맑은 고딕" w:cs="맑은 고딕" w:eastAsia="맑은 고딕"/>
-          <w:color w:val="auto"/>
-          <w:spacing w:val="0"/>
-          <w:position w:val="0"/>
-          <w:sz w:val="20"/>
-          <w:shd w:fill="auto" w:val="clear"/>
-        </w:rPr>
-        <w:t xml:space="preserve"> 캐릭터</w:t>
-      </w:r>
-    </w:p>
-    <w:p>
-      <w:pPr>
-        <w:spacing w:before="0" w:after="160" w:line="240"/>
-        <w:ind w:right="0" w:left="0" w:firstLine="0"/>
-        <w:jc w:val="both"/>
-        <w:rPr>
-          <w:rFonts w:ascii="맑은 고딕" w:hAnsi="맑은 고딕" w:cs="맑은 고딕" w:eastAsia="맑은 고딕"/>
-          <w:color w:val="auto"/>
-          <w:spacing w:val="0"/>
-          <w:position w:val="0"/>
-          <w:sz w:val="20"/>
-          <w:shd w:fill="auto" w:val="clear"/>
-        </w:rPr>
-      </w:pPr>
-      <w:r>
-        <w:object w:dxaOrig="8310" w:dyaOrig="8310">
-          <v:rect xmlns:o="urn:schemas-microsoft-com:office:office" xmlns:v="urn:schemas-microsoft-com:vml" id="rectole0000000000" style="width:415.500000pt;height:415.500000pt" o:preferrelative="t" o:ole="">
+        <w:object w:dxaOrig="8422" w:dyaOrig="8422">
+          <v:rect xmlns:o="urn:schemas-microsoft-com:office:office" xmlns:v="urn:schemas-microsoft-com:vml" id="rectole0000000000" style="width:421.100000pt;height:421.100000pt" o:preferrelative="t" o:ole="">
             <o:lock v:ext="edit"/>
             <v:imagedata xmlns:r="http://schemas.openxmlformats.org/officeDocument/2006/relationships" r:id="docRId1" o:title=""/>
           </v:rect>
           <o:OLEObject xmlns:r="http://schemas.openxmlformats.org/officeDocument/2006/relationships" xmlns:o="urn:schemas-microsoft-com:office:office" Type="Embed" ProgID="StaticMetafile" DrawAspect="Content" ObjectID="0000000000" ShapeID="rectole0000000000" r:id="docRId0"/>
+        </w:object>
+      </w:r>
+    </w:p>
+    <w:p>
+      <w:pPr>
+        <w:spacing w:before="0" w:after="160" w:line="240"/>
+        <w:ind w:right="0" w:left="0" w:firstLine="0"/>
+        <w:jc w:val="both"/>
+        <w:rPr>
+          <w:rFonts w:ascii="맑은 고딕" w:hAnsi="맑은 고딕" w:cs="맑은 고딕" w:eastAsia="맑은 고딕"/>
+          <w:color w:val="auto"/>
+          <w:spacing w:val="0"/>
+          <w:position w:val="0"/>
+          <w:sz w:val="20"/>
+          <w:shd w:fill="auto" w:val="clear"/>
+        </w:rPr>
+      </w:pPr>
+      <w:r>
+        <w:rPr>
+          <w:rFonts w:ascii="맑은 고딕" w:hAnsi="맑은 고딕" w:cs="맑은 고딕" w:eastAsia="맑은 고딕"/>
+          <w:color w:val="auto"/>
+          <w:spacing w:val="0"/>
+          <w:position w:val="0"/>
+          <w:sz w:val="20"/>
+          <w:shd w:fill="auto" w:val="clear"/>
+        </w:rPr>
+        <w:t xml:space="preserve">5_</w:t>
+      </w:r>
+      <w:r>
+        <w:rPr>
+          <w:rFonts w:ascii="맑은 고딕" w:hAnsi="맑은 고딕" w:cs="맑은 고딕" w:eastAsia="맑은 고딕"/>
+          <w:color w:val="auto"/>
+          <w:spacing w:val="0"/>
+          <w:position w:val="0"/>
+          <w:sz w:val="20"/>
+          <w:shd w:fill="auto" w:val="clear"/>
+        </w:rPr>
+        <w:t xml:space="preserve">암살 캐릭터</w:t>
+      </w:r>
+    </w:p>
+    <w:p>
+      <w:pPr>
+        <w:spacing w:before="0" w:after="160" w:line="240"/>
+        <w:ind w:right="0" w:left="0" w:firstLine="0"/>
+        <w:jc w:val="both"/>
+        <w:rPr>
+          <w:rFonts w:ascii="맑은 고딕" w:hAnsi="맑은 고딕" w:cs="맑은 고딕" w:eastAsia="맑은 고딕"/>
+          <w:color w:val="auto"/>
+          <w:spacing w:val="0"/>
+          <w:position w:val="0"/>
+          <w:sz w:val="20"/>
+          <w:shd w:fill="auto" w:val="clear"/>
+        </w:rPr>
+      </w:pPr>
+      <w:r>
+        <w:object w:dxaOrig="8310" w:dyaOrig="8310">
+          <v:rect xmlns:o="urn:schemas-microsoft-com:office:office" xmlns:v="urn:schemas-microsoft-com:vml" id="rectole0000000001" style="width:415.500000pt;height:415.500000pt" o:preferrelative="t" o:ole="">
+            <o:lock v:ext="edit"/>
+            <v:imagedata xmlns:r="http://schemas.openxmlformats.org/officeDocument/2006/relationships" r:id="docRId3" o:title=""/>
+          </v:rect>
+          <o:OLEObject xmlns:r="http://schemas.openxmlformats.org/officeDocument/2006/relationships" xmlns:o="urn:schemas-microsoft-com:office:office" Type="Embed" ProgID="StaticMetafile" DrawAspect="Content" ObjectID="0000000001" ShapeID="rectole0000000001" r:id="docRId2"/>
         </w:object>
       </w:r>
     </w:p>

--- a/Document/서원준/서원준_작업일지_8주차.docx
+++ b/Document/서원준/서원준_작업일지_8주차.docx
@@ -359,7 +359,7 @@
                 <w:sz w:val="20"/>
                 <w:shd w:fill="auto" w:val="clear"/>
               </w:rPr>
-              <w:t xml:space="preserve">사용할 캐릭터 디자인 (3)</w:t>
+              <w:t xml:space="preserve">사용할 캐릭터 디자인 (4)</w:t>
             </w:r>
           </w:p>
         </w:tc>
@@ -659,8 +659,8 @@
         </w:rPr>
       </w:pPr>
       <w:r>
-        <w:object w:dxaOrig="8422" w:dyaOrig="8422">
-          <v:rect xmlns:o="urn:schemas-microsoft-com:office:office" xmlns:v="urn:schemas-microsoft-com:vml" id="rectole0000000000" style="width:421.100000pt;height:421.100000pt" o:preferrelative="t" o:ole="">
+        <w:object w:dxaOrig="8524" w:dyaOrig="8524">
+          <v:rect xmlns:o="urn:schemas-microsoft-com:office:office" xmlns:v="urn:schemas-microsoft-com:vml" id="rectole0000000000" style="width:426.200000pt;height:426.200000pt" o:preferrelative="t" o:ole="">
             <o:lock v:ext="edit"/>
             <v:imagedata xmlns:r="http://schemas.openxmlformats.org/officeDocument/2006/relationships" r:id="docRId1" o:title=""/>
           </v:rect>
@@ -691,37 +691,26 @@
           <w:sz w:val="20"/>
           <w:shd w:fill="auto" w:val="clear"/>
         </w:rPr>
-        <w:t xml:space="preserve">5_</w:t>
+        <w:t xml:space="preserve">5_암살 캐릭터</w:t>
       </w:r>
+    </w:p>
+    <w:p>
+      <w:pPr>
+        <w:spacing w:before="0" w:after="160" w:line="240"/>
+        <w:ind w:right="0" w:left="0" w:firstLine="0"/>
+        <w:jc w:val="both"/>
+        <w:rPr>
+          <w:rFonts w:ascii="맑은 고딕" w:hAnsi="맑은 고딕" w:cs="맑은 고딕" w:eastAsia="맑은 고딕"/>
+          <w:color w:val="auto"/>
+          <w:spacing w:val="0"/>
+          <w:position w:val="0"/>
+          <w:sz w:val="20"/>
+          <w:shd w:fill="auto" w:val="clear"/>
+        </w:rPr>
+      </w:pPr>
       <w:r>
-        <w:rPr>
-          <w:rFonts w:ascii="맑은 고딕" w:hAnsi="맑은 고딕" w:cs="맑은 고딕" w:eastAsia="맑은 고딕"/>
-          <w:color w:val="auto"/>
-          <w:spacing w:val="0"/>
-          <w:position w:val="0"/>
-          <w:sz w:val="20"/>
-          <w:shd w:fill="auto" w:val="clear"/>
-        </w:rPr>
-        <w:t xml:space="preserve">암살 캐릭터</w:t>
-      </w:r>
-    </w:p>
-    <w:p>
-      <w:pPr>
-        <w:spacing w:before="0" w:after="160" w:line="240"/>
-        <w:ind w:right="0" w:left="0" w:firstLine="0"/>
-        <w:jc w:val="both"/>
-        <w:rPr>
-          <w:rFonts w:ascii="맑은 고딕" w:hAnsi="맑은 고딕" w:cs="맑은 고딕" w:eastAsia="맑은 고딕"/>
-          <w:color w:val="auto"/>
-          <w:spacing w:val="0"/>
-          <w:position w:val="0"/>
-          <w:sz w:val="20"/>
-          <w:shd w:fill="auto" w:val="clear"/>
-        </w:rPr>
-      </w:pPr>
-      <w:r>
-        <w:object w:dxaOrig="8310" w:dyaOrig="8310">
-          <v:rect xmlns:o="urn:schemas-microsoft-com:office:office" xmlns:v="urn:schemas-microsoft-com:vml" id="rectole0000000001" style="width:415.500000pt;height:415.500000pt" o:preferrelative="t" o:ole="">
+        <w:object w:dxaOrig="8422" w:dyaOrig="8422">
+          <v:rect xmlns:o="urn:schemas-microsoft-com:office:office" xmlns:v="urn:schemas-microsoft-com:vml" id="rectole0000000001" style="width:421.100000pt;height:421.100000pt" o:preferrelative="t" o:ole="">
             <o:lock v:ext="edit"/>
             <v:imagedata xmlns:r="http://schemas.openxmlformats.org/officeDocument/2006/relationships" r:id="docRId3" o:title=""/>
           </v:rect>
@@ -1250,18 +1239,19 @@
                 <w:spacing w:val="0"/>
                 <w:position w:val="0"/>
                 <w:sz w:val="20"/>
-              </w:rPr>
-            </w:pPr>
-            <w:r>
-              <w:rPr>
-                <w:rFonts w:ascii="맑은 고딕" w:hAnsi="맑은 고딕" w:cs="맑은 고딕" w:eastAsia="맑은 고딕"/>
-                <w:color w:val="auto"/>
-                <w:spacing w:val="0"/>
-                <w:position w:val="0"/>
-                <w:sz w:val="20"/>
-                <w:shd w:fill="auto" w:val="clear"/>
-              </w:rPr>
-              <w:t xml:space="preserve">사용할 캐릭터 디자인 (4)</w:t>
+                <w:shd w:fill="auto" w:val="clear"/>
+              </w:rPr>
+            </w:pPr>
+            <w:r>
+              <w:rPr>
+                <w:rFonts w:ascii="맑은 고딕" w:hAnsi="맑은 고딕" w:cs="맑은 고딕" w:eastAsia="맑은 고딕"/>
+                <w:color w:val="auto"/>
+                <w:spacing w:val="0"/>
+                <w:position w:val="0"/>
+                <w:sz w:val="20"/>
+                <w:shd w:fill="auto" w:val="clear"/>
+              </w:rPr>
+              <w:t xml:space="preserve">사용할 맵 디자인 (1)</w:t>
             </w:r>
           </w:p>
         </w:tc>
